--- a/wwwroot/content/templates/Form-4-Workplan.docx
+++ b/wwwroot/content/templates/Form-4-Workplan.docx
@@ -61,6 +61,7 @@
           <w:insideH w:val="single" w:sz="4" w:space="0" w:color="auto"/>
           <w:insideV w:val="single" w:sz="4" w:space="0" w:color="auto"/>
         </w:tblBorders>
+        <w:tblLayout w:type="fixed"/>
         <w:tblLook w:val="04A0" w:firstRow="1" w:lastRow="0" w:firstColumn="1" w:lastColumn="0" w:noHBand="0" w:noVBand="1"/>
       </w:tblPr>
       <w:tblGrid>
@@ -1602,6 +1603,7 @@
           <w:insideH w:val="single" w:sz="4" w:space="0" w:color="auto"/>
           <w:insideV w:val="single" w:sz="4" w:space="0" w:color="auto"/>
         </w:tblBorders>
+        <w:tblLayout w:type="fixed"/>
         <w:tblLook w:val="04A0" w:firstRow="1" w:lastRow="0" w:firstColumn="1" w:lastColumn="0" w:noHBand="0" w:noVBand="1"/>
       </w:tblPr>
       <w:tblGrid>
@@ -5520,21 +5522,6 @@
 </file>
 
 <file path=customXml/item1.xml><?xml version="1.0" encoding="utf-8"?>
-<?mso-contentType ?>
-<FormTemplates xmlns="http://schemas.microsoft.com/sharepoint/v3/contenttype/forms">
-  <Display>DocumentLibraryForm</Display>
-  <Edit>DocumentLibraryForm</Edit>
-  <New>DocumentLibraryForm</New>
-</FormTemplates>
-</file>
-
-<file path=customXml/item2.xml><?xml version="1.0" encoding="utf-8"?>
-<p:properties xmlns:p="http://schemas.microsoft.com/office/2006/metadata/properties" xmlns:xsi="http://www.w3.org/2001/XMLSchema-instance" xmlns:pc="http://schemas.microsoft.com/office/infopath/2007/PartnerControls">
-  <documentManagement/>
-</p:properties>
-</file>
-
-<file path=customXml/item3.xml><?xml version="1.0" encoding="utf-8"?>
 <ct:contentTypeSchema xmlns:ct="http://schemas.microsoft.com/office/2006/metadata/contentType" xmlns:ma="http://schemas.microsoft.com/office/2006/metadata/properties/metaAttributes" ct:_="" ma:_="" ma:contentTypeName="Document" ma:contentTypeID="0x010100F25B9FB8CF370F43BFB3C205A1D12B7B" ma:contentTypeVersion="5" ma:contentTypeDescription="Create a new document." ma:contentTypeScope="" ma:versionID="2e5a169e32df3ac27fd1af9213821320">
   <xsd:schema xmlns:xsd="http://www.w3.org/2001/XMLSchema" xmlns:xs="http://www.w3.org/2001/XMLSchema" xmlns:p="http://schemas.microsoft.com/office/2006/metadata/properties" xmlns:ns2="0b693553-c7cc-46cd-9396-f18f3ba2d037" xmlns:ns3="2a775235-a7a9-4e80-98a4-fada95004b63" targetNamespace="http://schemas.microsoft.com/office/2006/metadata/properties" ma:root="true" ma:fieldsID="9a7731f335227cba0b01d17004dbc19f" ns2:_="" ns3:_="">
     <xsd:import namespace="0b693553-c7cc-46cd-9396-f18f3ba2d037"/>
@@ -5705,24 +5692,22 @@
 </ct:contentTypeSchema>
 </file>
 
-<file path=customXml/itemProps1.xml><?xml version="1.0" encoding="utf-8"?>
-<ds:datastoreItem xmlns:ds="http://schemas.openxmlformats.org/officeDocument/2006/customXml" ds:itemID="{CC766DBC-4814-49A9-A3CC-18DFD5654088}">
-  <ds:schemaRefs>
-    <ds:schemaRef ds:uri="http://schemas.microsoft.com/sharepoint/v3/contenttype/forms"/>
-  </ds:schemaRefs>
-</ds:datastoreItem>
+<file path=customXml/item2.xml><?xml version="1.0" encoding="utf-8"?>
+<p:properties xmlns:p="http://schemas.microsoft.com/office/2006/metadata/properties" xmlns:xsi="http://www.w3.org/2001/XMLSchema-instance" xmlns:pc="http://schemas.microsoft.com/office/infopath/2007/PartnerControls">
+  <documentManagement/>
+</p:properties>
 </file>
 
-<file path=customXml/itemProps2.xml><?xml version="1.0" encoding="utf-8"?>
-<ds:datastoreItem xmlns:ds="http://schemas.openxmlformats.org/officeDocument/2006/customXml" ds:itemID="{39180250-3306-4EF2-81F7-0A74F08AC40B}">
-  <ds:schemaRefs>
-    <ds:schemaRef ds:uri="http://schemas.microsoft.com/office/2006/metadata/properties"/>
-    <ds:schemaRef ds:uri="http://schemas.microsoft.com/office/infopath/2007/PartnerControls"/>
-  </ds:schemaRefs>
-</ds:datastoreItem>
+<file path=customXml/item3.xml><?xml version="1.0" encoding="utf-8"?>
+<?mso-contentType ?>
+<FormTemplates xmlns="http://schemas.microsoft.com/sharepoint/v3/contenttype/forms">
+  <Display>DocumentLibraryForm</Display>
+  <Edit>DocumentLibraryForm</Edit>
+  <New>DocumentLibraryForm</New>
+</FormTemplates>
 </file>
 
-<file path=customXml/itemProps3.xml><?xml version="1.0" encoding="utf-8"?>
+<file path=customXml/itemProps1.xml><?xml version="1.0" encoding="utf-8"?>
 <ds:datastoreItem xmlns:ds="http://schemas.openxmlformats.org/officeDocument/2006/customXml" ds:itemID="{ED359C14-C526-4617-9F83-6AF33CD86785}">
   <ds:schemaRefs>
     <ds:schemaRef ds:uri="http://schemas.microsoft.com/office/2006/metadata/contentType"/>
@@ -5739,4 +5724,21 @@
     <ds:schemaRef ds:uri="http://schemas.microsoft.com/internal/obd"/>
   </ds:schemaRefs>
 </ds:datastoreItem>
+</file>
+
+<file path=customXml/itemProps2.xml><?xml version="1.0" encoding="utf-8"?>
+<ds:datastoreItem xmlns:ds="http://schemas.openxmlformats.org/officeDocument/2006/customXml" ds:itemID="{39180250-3306-4EF2-81F7-0A74F08AC40B}">
+  <ds:schemaRefs>
+    <ds:schemaRef ds:uri="http://schemas.microsoft.com/office/2006/metadata/properties"/>
+    <ds:schemaRef ds:uri="http://schemas.microsoft.com/office/infopath/2007/PartnerControls"/>
+  </ds:schemaRefs>
+</ds:datastoreItem>
+</file>
+
+<file path=customXml/itemProps3.xml><?xml version="1.0" encoding="utf-8"?>
+<ds:datastoreItem xmlns:ds="http://schemas.openxmlformats.org/officeDocument/2006/customXml" ds:itemID="{CC766DBC-4814-49A9-A3CC-18DFD5654088}">
+  <ds:schemaRefs>
+    <ds:schemaRef ds:uri="http://schemas.microsoft.com/sharepoint/v3/contenttype/forms"/>
+  </ds:schemaRefs>
+</ds:datastoreItem>
 </file>
--- a/wwwroot/content/templates/Form-4-Workplan.docx
+++ b/wwwroot/content/templates/Form-4-Workplan.docx
@@ -118,25 +118,60 @@
                 <w:sz w:val="18"/>
                 <w:szCs w:val="18"/>
               </w:rPr>
-              <w:t>{{</w:t>
-            </w:r>
-            <w:proofErr w:type="spellStart"/>
-            <w:r>
+              <w:t>{{ProjectTitle}}</w:t>
+            </w:r>
+          </w:p>
+        </w:tc>
+      </w:tr>
+      <w:tr>
+        <w:tc>
+          <w:tcPr>
+            <w:tcW w:w="2898" w:type="dxa"/>
+            <w:shd w:val="clear" w:color="auto" w:fill="auto"/>
+            <w:vAlign w:val="center"/>
+          </w:tcPr>
+          <w:p>
+            <w:pPr>
+              <w:rPr>
+                <w:rFonts w:ascii="Century Gothic" w:hAnsi="Century Gothic"/>
+                <w:b/>
+                <w:sz w:val="22"/>
+                <w:szCs w:val="22"/>
+              </w:rPr>
+            </w:pPr>
+            <w:r>
+              <w:rPr>
+                <w:rFonts w:ascii="Century Gothic" w:hAnsi="Century Gothic"/>
+                <w:b/>
+                <w:sz w:val="22"/>
+                <w:szCs w:val="22"/>
+              </w:rPr>
+              <w:t>Implementing Institution</w:t>
+            </w:r>
+          </w:p>
+        </w:tc>
+        <w:tc>
+          <w:tcPr>
+            <w:tcW w:w="7333" w:type="dxa"/>
+            <w:gridSpan w:val="2"/>
+            <w:shd w:val="clear" w:color="auto" w:fill="auto"/>
+          </w:tcPr>
+          <w:p>
+            <w:pPr>
+              <w:contextualSpacing/>
               <w:rPr>
                 <w:rFonts w:ascii="Century Gothic" w:hAnsi="Century Gothic"/>
                 <w:sz w:val="18"/>
                 <w:szCs w:val="18"/>
               </w:rPr>
-              <w:t>ProjectTitle</w:t>
-            </w:r>
-            <w:proofErr w:type="spellEnd"/>
+            </w:pPr>
             <w:r>
               <w:rPr>
                 <w:rFonts w:ascii="Century Gothic" w:hAnsi="Century Gothic"/>
                 <w:sz w:val="18"/>
                 <w:szCs w:val="18"/>
               </w:rPr>
-              <w:t>}}</w:t>
+              <w:t>{{ImplementInsti}}</w:t>
             </w:r>
           </w:p>
         </w:tc>
@@ -150,21 +185,22 @@
           </w:tcPr>
           <w:p>
             <w:pPr>
-              <w:rPr>
-                <w:rFonts w:ascii="Century Gothic" w:hAnsi="Century Gothic"/>
-                <w:b/>
-                <w:sz w:val="22"/>
-                <w:szCs w:val="22"/>
-              </w:rPr>
-            </w:pPr>
-            <w:r>
-              <w:rPr>
-                <w:rFonts w:ascii="Century Gothic" w:hAnsi="Century Gothic"/>
-                <w:b/>
-                <w:sz w:val="22"/>
-                <w:szCs w:val="22"/>
-              </w:rPr>
-              <w:t>Implementing Institution</w:t>
+              <w:contextualSpacing/>
+              <w:rPr>
+                <w:rFonts w:ascii="Century Gothic" w:hAnsi="Century Gothic"/>
+                <w:b/>
+                <w:sz w:val="22"/>
+                <w:szCs w:val="22"/>
+              </w:rPr>
+            </w:pPr>
+            <w:r>
+              <w:rPr>
+                <w:rFonts w:ascii="Century Gothic" w:hAnsi="Century Gothic"/>
+                <w:b/>
+                <w:sz w:val="22"/>
+                <w:szCs w:val="22"/>
+              </w:rPr>
+              <w:t>Collaborating Institution</w:t>
             </w:r>
           </w:p>
         </w:tc>
@@ -189,25 +225,70 @@
                 <w:sz w:val="18"/>
                 <w:szCs w:val="18"/>
               </w:rPr>
-              <w:t>{{</w:t>
-            </w:r>
-            <w:proofErr w:type="spellStart"/>
-            <w:r>
+              <w:t>{{CollabInsti}}</w:t>
+            </w:r>
+          </w:p>
+        </w:tc>
+      </w:tr>
+      <w:tr>
+        <w:tc>
+          <w:tcPr>
+            <w:tcW w:w="2898" w:type="dxa"/>
+            <w:shd w:val="clear" w:color="auto" w:fill="auto"/>
+            <w:vAlign w:val="center"/>
+          </w:tcPr>
+          <w:p>
+            <w:pPr>
+              <w:contextualSpacing/>
+              <w:rPr>
+                <w:rFonts w:ascii="Century Gothic" w:hAnsi="Century Gothic"/>
+                <w:b/>
+                <w:sz w:val="22"/>
+                <w:szCs w:val="22"/>
+              </w:rPr>
+            </w:pPr>
+            <w:r>
+              <w:rPr>
+                <w:rFonts w:ascii="Century Gothic" w:hAnsi="Century Gothic"/>
+                <w:b/>
+                <w:sz w:val="22"/>
+                <w:szCs w:val="22"/>
+              </w:rPr>
+              <w:t xml:space="preserve">Name of </w:t>
+            </w:r>
+            <w:r>
+              <w:rPr>
+                <w:rFonts w:ascii="Century Gothic" w:hAnsi="Century Gothic"/>
+                <w:b/>
+                <w:sz w:val="22"/>
+                <w:szCs w:val="22"/>
+              </w:rPr>
+              <w:t>Team Leader</w:t>
+            </w:r>
+          </w:p>
+        </w:tc>
+        <w:tc>
+          <w:tcPr>
+            <w:tcW w:w="7333" w:type="dxa"/>
+            <w:gridSpan w:val="2"/>
+            <w:shd w:val="clear" w:color="auto" w:fill="auto"/>
+          </w:tcPr>
+          <w:p>
+            <w:pPr>
+              <w:contextualSpacing/>
               <w:rPr>
                 <w:rFonts w:ascii="Century Gothic" w:hAnsi="Century Gothic"/>
                 <w:sz w:val="18"/>
                 <w:szCs w:val="18"/>
               </w:rPr>
-              <w:t>ImplementInsti</w:t>
-            </w:r>
-            <w:proofErr w:type="spellEnd"/>
+            </w:pPr>
             <w:r>
               <w:rPr>
                 <w:rFonts w:ascii="Century Gothic" w:hAnsi="Century Gothic"/>
                 <w:sz w:val="18"/>
                 <w:szCs w:val="18"/>
               </w:rPr>
-              <w:t>}}</w:t>
+              <w:t>{{ProjectLead}}</w:t>
             </w:r>
           </w:p>
         </w:tc>
@@ -236,7 +317,7 @@
                 <w:sz w:val="22"/>
                 <w:szCs w:val="22"/>
               </w:rPr>
-              <w:t>Collaborating Institution</w:t>
+              <w:t>Project Duration</w:t>
             </w:r>
           </w:p>
         </w:tc>
@@ -261,25 +342,60 @@
                 <w:sz w:val="18"/>
                 <w:szCs w:val="18"/>
               </w:rPr>
-              <w:t>{{</w:t>
-            </w:r>
-            <w:proofErr w:type="spellStart"/>
-            <w:r>
+              <w:t>{{ProjectDur}}</w:t>
+            </w:r>
+          </w:p>
+        </w:tc>
+      </w:tr>
+      <w:tr>
+        <w:tc>
+          <w:tcPr>
+            <w:tcW w:w="2898" w:type="dxa"/>
+            <w:shd w:val="clear" w:color="auto" w:fill="auto"/>
+            <w:vAlign w:val="center"/>
+          </w:tcPr>
+          <w:p>
+            <w:pPr>
+              <w:rPr>
+                <w:rFonts w:ascii="Century Gothic" w:hAnsi="Century Gothic"/>
+                <w:b/>
+                <w:sz w:val="22"/>
+                <w:szCs w:val="22"/>
+              </w:rPr>
+            </w:pPr>
+            <w:r>
+              <w:rPr>
+                <w:rFonts w:ascii="Century Gothic" w:hAnsi="Century Gothic"/>
+                <w:b/>
+                <w:sz w:val="22"/>
+                <w:szCs w:val="22"/>
+              </w:rPr>
+              <w:t>Project Staff</w:t>
+            </w:r>
+          </w:p>
+        </w:tc>
+        <w:tc>
+          <w:tcPr>
+            <w:tcW w:w="7333" w:type="dxa"/>
+            <w:gridSpan w:val="2"/>
+            <w:shd w:val="clear" w:color="auto" w:fill="auto"/>
+          </w:tcPr>
+          <w:p>
+            <w:pPr>
+              <w:contextualSpacing/>
               <w:rPr>
                 <w:rFonts w:ascii="Century Gothic" w:hAnsi="Century Gothic"/>
                 <w:sz w:val="18"/>
                 <w:szCs w:val="18"/>
               </w:rPr>
-              <w:t>CollabInsti</w:t>
-            </w:r>
-            <w:proofErr w:type="spellEnd"/>
+            </w:pPr>
             <w:r>
               <w:rPr>
                 <w:rFonts w:ascii="Century Gothic" w:hAnsi="Century Gothic"/>
                 <w:sz w:val="18"/>
                 <w:szCs w:val="18"/>
               </w:rPr>
-              <w:t>}}</w:t>
+              <w:t>{{ProjectStaff}}</w:t>
             </w:r>
           </w:p>
         </w:tc>
@@ -293,31 +409,21 @@
           </w:tcPr>
           <w:p>
             <w:pPr>
-              <w:contextualSpacing/>
-              <w:rPr>
-                <w:rFonts w:ascii="Century Gothic" w:hAnsi="Century Gothic"/>
-                <w:b/>
-                <w:sz w:val="22"/>
-                <w:szCs w:val="22"/>
-              </w:rPr>
-            </w:pPr>
-            <w:r>
-              <w:rPr>
-                <w:rFonts w:ascii="Century Gothic" w:hAnsi="Century Gothic"/>
-                <w:b/>
-                <w:sz w:val="22"/>
-                <w:szCs w:val="22"/>
-              </w:rPr>
-              <w:t xml:space="preserve">Name of </w:t>
-            </w:r>
-            <w:r>
-              <w:rPr>
-                <w:rFonts w:ascii="Century Gothic" w:hAnsi="Century Gothic"/>
-                <w:b/>
-                <w:sz w:val="22"/>
-                <w:szCs w:val="22"/>
-              </w:rPr>
-              <w:t>Team Leader</w:t>
+              <w:rPr>
+                <w:rFonts w:ascii="Century Gothic" w:hAnsi="Century Gothic"/>
+                <w:b/>
+                <w:sz w:val="22"/>
+                <w:szCs w:val="22"/>
+              </w:rPr>
+            </w:pPr>
+            <w:r>
+              <w:rPr>
+                <w:rFonts w:ascii="Century Gothic" w:hAnsi="Century Gothic"/>
+                <w:b/>
+                <w:sz w:val="22"/>
+                <w:szCs w:val="22"/>
+              </w:rPr>
+              <w:t>Total Project Cost</w:t>
             </w:r>
           </w:p>
         </w:tc>
@@ -342,239 +448,7 @@
                 <w:sz w:val="18"/>
                 <w:szCs w:val="18"/>
               </w:rPr>
-              <w:t>{{</w:t>
-            </w:r>
-            <w:proofErr w:type="spellStart"/>
-            <w:r>
-              <w:rPr>
-                <w:rFonts w:ascii="Century Gothic" w:hAnsi="Century Gothic"/>
-                <w:sz w:val="18"/>
-                <w:szCs w:val="18"/>
-              </w:rPr>
-              <w:t>ProjectLead</w:t>
-            </w:r>
-            <w:proofErr w:type="spellEnd"/>
-            <w:r>
-              <w:rPr>
-                <w:rFonts w:ascii="Century Gothic" w:hAnsi="Century Gothic"/>
-                <w:sz w:val="18"/>
-                <w:szCs w:val="18"/>
-              </w:rPr>
-              <w:t>}}</w:t>
-            </w:r>
-          </w:p>
-        </w:tc>
-      </w:tr>
-      <w:tr>
-        <w:tc>
-          <w:tcPr>
-            <w:tcW w:w="2898" w:type="dxa"/>
-            <w:shd w:val="clear" w:color="auto" w:fill="auto"/>
-            <w:vAlign w:val="center"/>
-          </w:tcPr>
-          <w:p>
-            <w:pPr>
-              <w:contextualSpacing/>
-              <w:rPr>
-                <w:rFonts w:ascii="Century Gothic" w:hAnsi="Century Gothic"/>
-                <w:b/>
-                <w:sz w:val="22"/>
-                <w:szCs w:val="22"/>
-              </w:rPr>
-            </w:pPr>
-            <w:r>
-              <w:rPr>
-                <w:rFonts w:ascii="Century Gothic" w:hAnsi="Century Gothic"/>
-                <w:b/>
-                <w:sz w:val="22"/>
-                <w:szCs w:val="22"/>
-              </w:rPr>
-              <w:t>Project Duration</w:t>
-            </w:r>
-          </w:p>
-        </w:tc>
-        <w:tc>
-          <w:tcPr>
-            <w:tcW w:w="7333" w:type="dxa"/>
-            <w:gridSpan w:val="2"/>
-            <w:shd w:val="clear" w:color="auto" w:fill="auto"/>
-          </w:tcPr>
-          <w:p>
-            <w:pPr>
-              <w:contextualSpacing/>
-              <w:rPr>
-                <w:rFonts w:ascii="Century Gothic" w:hAnsi="Century Gothic"/>
-                <w:sz w:val="18"/>
-                <w:szCs w:val="18"/>
-              </w:rPr>
-            </w:pPr>
-            <w:r>
-              <w:rPr>
-                <w:rFonts w:ascii="Century Gothic" w:hAnsi="Century Gothic"/>
-                <w:sz w:val="18"/>
-                <w:szCs w:val="18"/>
-              </w:rPr>
-              <w:t>{{</w:t>
-            </w:r>
-            <w:proofErr w:type="spellStart"/>
-            <w:r>
-              <w:rPr>
-                <w:rFonts w:ascii="Century Gothic" w:hAnsi="Century Gothic"/>
-                <w:sz w:val="18"/>
-                <w:szCs w:val="18"/>
-              </w:rPr>
-              <w:t>ProjectDur</w:t>
-            </w:r>
-            <w:proofErr w:type="spellEnd"/>
-            <w:r>
-              <w:rPr>
-                <w:rFonts w:ascii="Century Gothic" w:hAnsi="Century Gothic"/>
-                <w:sz w:val="18"/>
-                <w:szCs w:val="18"/>
-              </w:rPr>
-              <w:t>}}</w:t>
-            </w:r>
-          </w:p>
-        </w:tc>
-      </w:tr>
-      <w:tr>
-        <w:tc>
-          <w:tcPr>
-            <w:tcW w:w="2898" w:type="dxa"/>
-            <w:shd w:val="clear" w:color="auto" w:fill="auto"/>
-            <w:vAlign w:val="center"/>
-          </w:tcPr>
-          <w:p>
-            <w:pPr>
-              <w:rPr>
-                <w:rFonts w:ascii="Century Gothic" w:hAnsi="Century Gothic"/>
-                <w:b/>
-                <w:sz w:val="22"/>
-                <w:szCs w:val="22"/>
-              </w:rPr>
-            </w:pPr>
-            <w:r>
-              <w:rPr>
-                <w:rFonts w:ascii="Century Gothic" w:hAnsi="Century Gothic"/>
-                <w:b/>
-                <w:sz w:val="22"/>
-                <w:szCs w:val="22"/>
-              </w:rPr>
-              <w:t>Project Staff</w:t>
-            </w:r>
-          </w:p>
-        </w:tc>
-        <w:tc>
-          <w:tcPr>
-            <w:tcW w:w="7333" w:type="dxa"/>
-            <w:gridSpan w:val="2"/>
-            <w:shd w:val="clear" w:color="auto" w:fill="auto"/>
-          </w:tcPr>
-          <w:p>
-            <w:pPr>
-              <w:contextualSpacing/>
-              <w:rPr>
-                <w:rFonts w:ascii="Century Gothic" w:hAnsi="Century Gothic"/>
-                <w:sz w:val="18"/>
-                <w:szCs w:val="18"/>
-              </w:rPr>
-            </w:pPr>
-            <w:r>
-              <w:rPr>
-                <w:rFonts w:ascii="Century Gothic" w:hAnsi="Century Gothic"/>
-                <w:sz w:val="18"/>
-                <w:szCs w:val="18"/>
-              </w:rPr>
-              <w:t>{{</w:t>
-            </w:r>
-            <w:proofErr w:type="spellStart"/>
-            <w:r>
-              <w:rPr>
-                <w:rFonts w:ascii="Century Gothic" w:hAnsi="Century Gothic"/>
-                <w:sz w:val="18"/>
-                <w:szCs w:val="18"/>
-              </w:rPr>
-              <w:t>ProjectStaff</w:t>
-            </w:r>
-            <w:proofErr w:type="spellEnd"/>
-            <w:r>
-              <w:rPr>
-                <w:rFonts w:ascii="Century Gothic" w:hAnsi="Century Gothic"/>
-                <w:sz w:val="18"/>
-                <w:szCs w:val="18"/>
-              </w:rPr>
-              <w:t>}}</w:t>
-            </w:r>
-          </w:p>
-        </w:tc>
-      </w:tr>
-      <w:tr>
-        <w:tc>
-          <w:tcPr>
-            <w:tcW w:w="2898" w:type="dxa"/>
-            <w:shd w:val="clear" w:color="auto" w:fill="auto"/>
-            <w:vAlign w:val="center"/>
-          </w:tcPr>
-          <w:p>
-            <w:pPr>
-              <w:rPr>
-                <w:rFonts w:ascii="Century Gothic" w:hAnsi="Century Gothic"/>
-                <w:b/>
-                <w:sz w:val="22"/>
-                <w:szCs w:val="22"/>
-              </w:rPr>
-            </w:pPr>
-            <w:r>
-              <w:rPr>
-                <w:rFonts w:ascii="Century Gothic" w:hAnsi="Century Gothic"/>
-                <w:b/>
-                <w:sz w:val="22"/>
-                <w:szCs w:val="22"/>
-              </w:rPr>
-              <w:t>Total Project Cost</w:t>
-            </w:r>
-          </w:p>
-        </w:tc>
-        <w:tc>
-          <w:tcPr>
-            <w:tcW w:w="7333" w:type="dxa"/>
-            <w:gridSpan w:val="2"/>
-            <w:shd w:val="clear" w:color="auto" w:fill="auto"/>
-          </w:tcPr>
-          <w:p>
-            <w:pPr>
-              <w:contextualSpacing/>
-              <w:rPr>
-                <w:rFonts w:ascii="Century Gothic" w:hAnsi="Century Gothic"/>
-                <w:sz w:val="18"/>
-                <w:szCs w:val="18"/>
-              </w:rPr>
-            </w:pPr>
-            <w:r>
-              <w:rPr>
-                <w:rFonts w:ascii="Century Gothic" w:hAnsi="Century Gothic"/>
-                <w:sz w:val="18"/>
-                <w:szCs w:val="18"/>
-              </w:rPr>
-              <w:t>{{</w:t>
-            </w:r>
-            <w:proofErr w:type="spellStart"/>
-            <w:r>
-              <w:rPr>
-                <w:rFonts w:ascii="Century Gothic" w:hAnsi="Century Gothic"/>
-                <w:sz w:val="18"/>
-                <w:szCs w:val="18"/>
-              </w:rPr>
-              <w:t>TotalProjectCost</w:t>
-            </w:r>
-            <w:proofErr w:type="spellEnd"/>
-            <w:r>
-              <w:rPr>
-                <w:rFonts w:ascii="Century Gothic" w:hAnsi="Century Gothic"/>
-                <w:sz w:val="18"/>
-                <w:szCs w:val="18"/>
-              </w:rPr>
-              <w:t>}}</w:t>
+              <w:t>{{TotalProjectCost}}</w:t>
             </w:r>
           </w:p>
         </w:tc>
@@ -2140,27 +2014,7 @@
                 <w:sz w:val="22"/>
                 <w:szCs w:val="22"/>
               </w:rPr>
-              <w:t>{{</w:t>
-            </w:r>
-            <w:proofErr w:type="spellStart"/>
-            <w:r>
-              <w:rPr>
-                <w:rFonts w:ascii="Century Gothic" w:hAnsi="Century Gothic"/>
-                <w:b/>
-                <w:sz w:val="22"/>
-                <w:szCs w:val="22"/>
-              </w:rPr>
-              <w:t>ProjectLeaderCaps</w:t>
-            </w:r>
-            <w:proofErr w:type="spellEnd"/>
-            <w:r>
-              <w:rPr>
-                <w:rFonts w:ascii="Century Gothic" w:hAnsi="Century Gothic"/>
-                <w:b/>
-                <w:sz w:val="22"/>
-                <w:szCs w:val="22"/>
-              </w:rPr>
-              <w:t>}}</w:t>
+              <w:t>{{ProjectLeaderCaps}}</w:t>
             </w:r>
           </w:p>
         </w:tc>
@@ -2254,7 +2108,7 @@
                 <w:sz w:val="22"/>
                 <w:szCs w:val="22"/>
               </w:rPr>
-              <w:t>&lt;Insert name here&gt;</w:t>
+              <w:t>{{ExternalFundingAgency}}</w:t>
             </w:r>
           </w:p>
         </w:tc>
@@ -2457,27 +2311,7 @@
                                 <w:szCs w:val="16"/>
                                 <w:lang w:val="en-PH"/>
                               </w:rPr>
-                              <w:t xml:space="preserve"> </w:t>
-                            </w:r>
-                            <w:proofErr w:type="gramStart"/>
-                            <w:r>
-                              <w:rPr>
-                                <w:rFonts w:ascii="Segoe UI" w:hAnsi="Segoe UI" w:cs="Segoe UI"/>
-                                <w:sz w:val="16"/>
-                                <w:szCs w:val="16"/>
-                                <w:lang w:val="en-PH"/>
-                              </w:rPr>
-                              <w:t>Floor  South</w:t>
-                            </w:r>
-                            <w:proofErr w:type="gramEnd"/>
-                            <w:r>
-                              <w:rPr>
-                                <w:rFonts w:ascii="Segoe UI" w:hAnsi="Segoe UI" w:cs="Segoe UI"/>
-                                <w:sz w:val="16"/>
-                                <w:szCs w:val="16"/>
-                                <w:lang w:val="en-PH"/>
-                              </w:rPr>
-                              <w:t xml:space="preserve"> Wing, </w:t>
+                              <w:t xml:space="preserve"> Floor  South Wing, </w:t>
                             </w:r>
                             <w:r>
                               <w:rPr>
@@ -2486,27 +2320,7 @@
                                 <w:szCs w:val="16"/>
                                 <w:lang w:val="en-PH"/>
                               </w:rPr>
-                              <w:t xml:space="preserve">PUP A. Mabini Campus, </w:t>
-                            </w:r>
-                            <w:proofErr w:type="spellStart"/>
-                            <w:r>
-                              <w:rPr>
-                                <w:rFonts w:ascii="Segoe UI" w:hAnsi="Segoe UI" w:cs="Segoe UI"/>
-                                <w:sz w:val="16"/>
-                                <w:szCs w:val="16"/>
-                                <w:lang w:val="en-PH"/>
-                              </w:rPr>
-                              <w:t>Anonas</w:t>
-                            </w:r>
-                            <w:proofErr w:type="spellEnd"/>
-                            <w:r>
-                              <w:rPr>
-                                <w:rFonts w:ascii="Segoe UI" w:hAnsi="Segoe UI" w:cs="Segoe UI"/>
-                                <w:sz w:val="16"/>
-                                <w:szCs w:val="16"/>
-                                <w:lang w:val="en-PH"/>
-                              </w:rPr>
-                              <w:t xml:space="preserve"> Street, Sta. Mesa, Manila 1016</w:t>
+                              <w:t>PUP A. Mabini Campus, Anonas Street, Sta. Mesa, Manila 1016</w:t>
                             </w:r>
                           </w:p>
                           <w:p>
@@ -2815,27 +2629,7 @@
                           <w:szCs w:val="16"/>
                           <w:lang w:val="en-PH"/>
                         </w:rPr>
-                        <w:t xml:space="preserve"> </w:t>
-                      </w:r>
-                      <w:proofErr w:type="gramStart"/>
-                      <w:r>
-                        <w:rPr>
-                          <w:rFonts w:ascii="Segoe UI" w:hAnsi="Segoe UI" w:cs="Segoe UI"/>
-                          <w:sz w:val="16"/>
-                          <w:szCs w:val="16"/>
-                          <w:lang w:val="en-PH"/>
-                        </w:rPr>
-                        <w:t>Floor  South</w:t>
-                      </w:r>
-                      <w:proofErr w:type="gramEnd"/>
-                      <w:r>
-                        <w:rPr>
-                          <w:rFonts w:ascii="Segoe UI" w:hAnsi="Segoe UI" w:cs="Segoe UI"/>
-                          <w:sz w:val="16"/>
-                          <w:szCs w:val="16"/>
-                          <w:lang w:val="en-PH"/>
-                        </w:rPr>
-                        <w:t xml:space="preserve"> Wing, </w:t>
+                        <w:t xml:space="preserve"> Floor  South Wing, </w:t>
                       </w:r>
                       <w:r>
                         <w:rPr>
@@ -2844,27 +2638,7 @@
                           <w:szCs w:val="16"/>
                           <w:lang w:val="en-PH"/>
                         </w:rPr>
-                        <w:t xml:space="preserve">PUP A. Mabini Campus, </w:t>
-                      </w:r>
-                      <w:proofErr w:type="spellStart"/>
-                      <w:r>
-                        <w:rPr>
-                          <w:rFonts w:ascii="Segoe UI" w:hAnsi="Segoe UI" w:cs="Segoe UI"/>
-                          <w:sz w:val="16"/>
-                          <w:szCs w:val="16"/>
-                          <w:lang w:val="en-PH"/>
-                        </w:rPr>
-                        <w:t>Anonas</w:t>
-                      </w:r>
-                      <w:proofErr w:type="spellEnd"/>
-                      <w:r>
-                        <w:rPr>
-                          <w:rFonts w:ascii="Segoe UI" w:hAnsi="Segoe UI" w:cs="Segoe UI"/>
-                          <w:sz w:val="16"/>
-                          <w:szCs w:val="16"/>
-                          <w:lang w:val="en-PH"/>
-                        </w:rPr>
-                        <w:t xml:space="preserve"> Street, Sta. Mesa, Manila 1016</w:t>
+                        <w:t>PUP A. Mabini Campus, Anonas Street, Sta. Mesa, Manila 1016</w:t>
                       </w:r>
                     </w:p>
                     <w:p>
@@ -5522,6 +5296,12 @@
 </file>
 
 <file path=customXml/item1.xml><?xml version="1.0" encoding="utf-8"?>
+<p:properties xmlns:p="http://schemas.microsoft.com/office/2006/metadata/properties" xmlns:xsi="http://www.w3.org/2001/XMLSchema-instance" xmlns:pc="http://schemas.microsoft.com/office/infopath/2007/PartnerControls">
+  <documentManagement/>
+</p:properties>
+</file>
+
+<file path=customXml/item2.xml><?xml version="1.0" encoding="utf-8"?>
 <ct:contentTypeSchema xmlns:ct="http://schemas.microsoft.com/office/2006/metadata/contentType" xmlns:ma="http://schemas.microsoft.com/office/2006/metadata/properties/metaAttributes" ct:_="" ma:_="" ma:contentTypeName="Document" ma:contentTypeID="0x010100F25B9FB8CF370F43BFB3C205A1D12B7B" ma:contentTypeVersion="5" ma:contentTypeDescription="Create a new document." ma:contentTypeScope="" ma:versionID="2e5a169e32df3ac27fd1af9213821320">
   <xsd:schema xmlns:xsd="http://www.w3.org/2001/XMLSchema" xmlns:xs="http://www.w3.org/2001/XMLSchema" xmlns:p="http://schemas.microsoft.com/office/2006/metadata/properties" xmlns:ns2="0b693553-c7cc-46cd-9396-f18f3ba2d037" xmlns:ns3="2a775235-a7a9-4e80-98a4-fada95004b63" targetNamespace="http://schemas.microsoft.com/office/2006/metadata/properties" ma:root="true" ma:fieldsID="9a7731f335227cba0b01d17004dbc19f" ns2:_="" ns3:_="">
     <xsd:import namespace="0b693553-c7cc-46cd-9396-f18f3ba2d037"/>
@@ -5692,12 +5472,6 @@
 </ct:contentTypeSchema>
 </file>
 
-<file path=customXml/item2.xml><?xml version="1.0" encoding="utf-8"?>
-<p:properties xmlns:p="http://schemas.microsoft.com/office/2006/metadata/properties" xmlns:xsi="http://www.w3.org/2001/XMLSchema-instance" xmlns:pc="http://schemas.microsoft.com/office/infopath/2007/PartnerControls">
-  <documentManagement/>
-</p:properties>
-</file>
-
 <file path=customXml/item3.xml><?xml version="1.0" encoding="utf-8"?>
 <?mso-contentType ?>
 <FormTemplates xmlns="http://schemas.microsoft.com/sharepoint/v3/contenttype/forms">
@@ -5708,6 +5482,15 @@
 </file>
 
 <file path=customXml/itemProps1.xml><?xml version="1.0" encoding="utf-8"?>
+<ds:datastoreItem xmlns:ds="http://schemas.openxmlformats.org/officeDocument/2006/customXml" ds:itemID="{39180250-3306-4EF2-81F7-0A74F08AC40B}">
+  <ds:schemaRefs>
+    <ds:schemaRef ds:uri="http://schemas.microsoft.com/office/2006/metadata/properties"/>
+    <ds:schemaRef ds:uri="http://schemas.microsoft.com/office/infopath/2007/PartnerControls"/>
+  </ds:schemaRefs>
+</ds:datastoreItem>
+</file>
+
+<file path=customXml/itemProps2.xml><?xml version="1.0" encoding="utf-8"?>
 <ds:datastoreItem xmlns:ds="http://schemas.openxmlformats.org/officeDocument/2006/customXml" ds:itemID="{ED359C14-C526-4617-9F83-6AF33CD86785}">
   <ds:schemaRefs>
     <ds:schemaRef ds:uri="http://schemas.microsoft.com/office/2006/metadata/contentType"/>
@@ -5726,15 +5509,6 @@
 </ds:datastoreItem>
 </file>
 
-<file path=customXml/itemProps2.xml><?xml version="1.0" encoding="utf-8"?>
-<ds:datastoreItem xmlns:ds="http://schemas.openxmlformats.org/officeDocument/2006/customXml" ds:itemID="{39180250-3306-4EF2-81F7-0A74F08AC40B}">
-  <ds:schemaRefs>
-    <ds:schemaRef ds:uri="http://schemas.microsoft.com/office/2006/metadata/properties"/>
-    <ds:schemaRef ds:uri="http://schemas.microsoft.com/office/infopath/2007/PartnerControls"/>
-  </ds:schemaRefs>
-</ds:datastoreItem>
-</file>
-
 <file path=customXml/itemProps3.xml><?xml version="1.0" encoding="utf-8"?>
 <ds:datastoreItem xmlns:ds="http://schemas.openxmlformats.org/officeDocument/2006/customXml" ds:itemID="{CC766DBC-4814-49A9-A3CC-18DFD5654088}">
   <ds:schemaRefs>
